--- a/docassemble/SoCalc/data/templates/JFA-so.docx
+++ b/docassemble/SoCalc/data/templates/JFA-so.docx
@@ -90,19 +90,7 @@
         <w:rPr>
           <w:sz w:val="24"/>
         </w:rPr>
-        <w:t>{{Division}}</w:t>
-      </w:r>
-      <w:r>
-        <w:rPr>
-          <w:sz w:val="24"/>
-        </w:rPr>
-        <w:t xml:space="preserve"> </w:t>
-      </w:r>
-      <w:r>
-        <w:rPr>
-          <w:sz w:val="24"/>
-        </w:rPr>
-        <w:t>DIVISION</w:t>
+        <w:t>{{Division}} DIVISION</w:t>
       </w:r>
     </w:p>
     <w:p>
@@ -132,12 +120,12 @@
         </w:rPr>
       </w:pPr>
       <w:r>
-        <w:pict>
+        <w:pict w14:anchorId="5CBB5BBE">
           <v:shapetype id="_x0000_t202" coordsize="21600,21600" o:spt="202" path="m,l,21600r21600,l21600,xe">
             <v:stroke joinstyle="miter"/>
             <v:path gradientshapeok="t" o:connecttype="rect"/>
           </v:shapetype>
-          <v:shape id="_x0000_s1033" type="#_x0000_t202" style="position:absolute;left:0;text-align:left;margin-left:69.5pt;margin-top:5pt;width:241.1pt;height:125.55pt;z-index:251659264;mso-position-horizontal-relative:page" filled="f" stroked="f">
+          <v:shape id="_x0000_s1033" type="#_x0000_t202" style="position:absolute;left:0;text-align:left;margin-left:69.5pt;margin-top:5pt;width:241.1pt;height:125.55pt;z-index:251655680;mso-position-horizontal-relative:page" filled="f" stroked="f">
             <v:textbox inset="0,0,0,0">
               <w:txbxContent>
                 <w:tbl>
@@ -519,23 +507,7 @@
           <w:b/>
           <w:sz w:val="24"/>
         </w:rPr>
-        <w:t>{{</w:t>
-      </w:r>
-      <w:proofErr w:type="spellStart"/>
-      <w:r>
-        <w:rPr>
-          <w:b/>
-          <w:sz w:val="24"/>
-        </w:rPr>
-        <w:t>CaseNum</w:t>
-      </w:r>
-      <w:proofErr w:type="spellEnd"/>
-      <w:r>
-        <w:rPr>
-          <w:b/>
-          <w:sz w:val="24"/>
-        </w:rPr>
-        <w:t>}}</w:t>
+        <w:t>{{CaseNum}}</w:t>
       </w:r>
     </w:p>
     <w:p>
@@ -546,8 +518,6 @@
           <w:sz w:val="24"/>
         </w:rPr>
       </w:pPr>
-      <w:bookmarkStart w:id="0" w:name="_GoBack"/>
-      <w:bookmarkEnd w:id="0"/>
     </w:p>
     <w:p>
       <w:pPr>
@@ -1137,14 +1107,7 @@
           <w:b/>
           <w:sz w:val="24"/>
         </w:rPr>
-        <w:t>{{Conference}}</w:t>
-      </w:r>
-      <w:r>
-        <w:rPr>
-          <w:b/>
-          <w:sz w:val="24"/>
-        </w:rPr>
-        <w:t>.</w:t>
+        <w:t>{{Conference}}.</w:t>
       </w:r>
       <w:r>
         <w:rPr>
@@ -1230,14 +1193,7 @@
           <w:sz w:val="24"/>
           <w:u w:val="single"/>
         </w:rPr>
-        <w:t>Discl</w:t>
-      </w:r>
-      <w:r>
-        <w:rPr>
-          <w:sz w:val="24"/>
-          <w:u w:val="single"/>
-        </w:rPr>
-        <w:t>osures</w:t>
+        <w:t>Disclosures</w:t>
       </w:r>
       <w:r>
         <w:rPr>
@@ -1354,23 +1310,7 @@
           <w:b/>
           <w:sz w:val="24"/>
         </w:rPr>
-        <w:t>{{</w:t>
-      </w:r>
-      <w:proofErr w:type="spellStart"/>
-      <w:r>
-        <w:rPr>
-          <w:b/>
-          <w:sz w:val="24"/>
-        </w:rPr>
-        <w:t>InitialDisc</w:t>
-      </w:r>
-      <w:proofErr w:type="spellEnd"/>
-      <w:r>
-        <w:rPr>
-          <w:b/>
-          <w:sz w:val="24"/>
-        </w:rPr>
-        <w:t>}}</w:t>
+        <w:t>{{InitialDisc}}</w:t>
       </w:r>
       <w:r>
         <w:rPr>
@@ -1422,23 +1362,7 @@
           <w:b/>
           <w:sz w:val="24"/>
         </w:rPr>
-        <w:t>{{</w:t>
-      </w:r>
-      <w:proofErr w:type="spellStart"/>
-      <w:r>
-        <w:rPr>
-          <w:b/>
-          <w:sz w:val="24"/>
-        </w:rPr>
-        <w:t>ReportFiling</w:t>
-      </w:r>
-      <w:proofErr w:type="spellEnd"/>
-      <w:r>
-        <w:rPr>
-          <w:b/>
-          <w:sz w:val="24"/>
-        </w:rPr>
-        <w:t>}}</w:t>
+        <w:t>{{ReportFiling}}</w:t>
       </w:r>
       <w:r>
         <w:rPr>
@@ -1484,13 +1408,7 @@
         <w:rPr>
           <w:sz w:val="24"/>
         </w:rPr>
-        <w:t>: Any motions to join other parties and to amen</w:t>
-      </w:r>
-      <w:r>
-        <w:rPr>
-          <w:sz w:val="24"/>
-        </w:rPr>
-        <w:t>d the pleadings shall be filed by</w:t>
+        <w:t>: Any motions to join other parties and to amend the pleadings shall be filed by</w:t>
       </w:r>
       <w:r>
         <w:rPr>
@@ -1504,23 +1422,7 @@
           <w:b/>
           <w:sz w:val="24"/>
         </w:rPr>
-        <w:t>{{</w:t>
-      </w:r>
-      <w:proofErr w:type="spellStart"/>
-      <w:r>
-        <w:rPr>
-          <w:b/>
-          <w:sz w:val="24"/>
-        </w:rPr>
-        <w:t>JoinAmend</w:t>
-      </w:r>
-      <w:proofErr w:type="spellEnd"/>
-      <w:r>
-        <w:rPr>
-          <w:b/>
-          <w:sz w:val="24"/>
-        </w:rPr>
-        <w:t>}}</w:t>
+        <w:t>{{JoinAmend}}</w:t>
       </w:r>
       <w:r>
         <w:rPr>
@@ -1822,8 +1724,8 @@
         </w:rPr>
       </w:pPr>
       <w:r>
-        <w:pict>
-          <v:shape id="_x0000_s1032" style="position:absolute;margin-left:1in;margin-top:13.75pt;width:143.9pt;height:.1pt;z-index:-251658240;mso-wrap-distance-left:0;mso-wrap-distance-right:0;mso-position-horizontal-relative:page" coordorigin="1440,275" coordsize="2878,0" path="m1440,275r2878,e" filled="f" strokeweight=".84pt">
+        <w:pict w14:anchorId="1ABB7E56">
+          <v:shape id="_x0000_s1032" style="position:absolute;margin-left:1in;margin-top:13.75pt;width:143.9pt;height:.1pt;z-index:-251661824;mso-wrap-distance-left:0;mso-wrap-distance-right:0;mso-position-horizontal-relative:page" coordorigin="1440,275" coordsize="2878,0" path="m1440,275r2878,e" filled="f" strokeweight=".84pt">
             <v:path arrowok="t"/>
             <w10:wrap type="topAndBottom" anchorx="page"/>
           </v:shape>
@@ -1880,13 +1782,7 @@
         <w:rPr>
           <w:sz w:val="24"/>
         </w:rPr>
-        <w:t>This is the earliest deadline for a very important reason: to allow discovery to addres</w:t>
-      </w:r>
-      <w:r>
-        <w:rPr>
-          <w:sz w:val="24"/>
-        </w:rPr>
-        <w:t xml:space="preserve">s </w:t>
+        <w:t xml:space="preserve">This is the earliest deadline for a very important reason: to allow discovery to address </w:t>
       </w:r>
       <w:r>
         <w:rPr>
@@ -2547,23 +2443,7 @@
           <w:b/>
           <w:sz w:val="24"/>
         </w:rPr>
-        <w:t>{{</w:t>
-      </w:r>
-      <w:proofErr w:type="spellStart"/>
-      <w:r>
-        <w:rPr>
-          <w:b/>
-          <w:sz w:val="24"/>
-        </w:rPr>
-        <w:t>PlaIDExperts</w:t>
-      </w:r>
-      <w:proofErr w:type="spellEnd"/>
-      <w:r>
-        <w:rPr>
-          <w:b/>
-          <w:sz w:val="24"/>
-        </w:rPr>
-        <w:t>}}</w:t>
+        <w:t>{{PlaIDExperts}}</w:t>
       </w:r>
     </w:p>
     <w:p>
@@ -2595,23 +2475,7 @@
           <w:b/>
           <w:sz w:val="24"/>
         </w:rPr>
-        <w:t>{{</w:t>
-      </w:r>
-      <w:proofErr w:type="spellStart"/>
-      <w:r>
-        <w:rPr>
-          <w:b/>
-          <w:sz w:val="24"/>
-        </w:rPr>
-        <w:t>DftIDExperts</w:t>
-      </w:r>
-      <w:proofErr w:type="spellEnd"/>
-      <w:r>
-        <w:rPr>
-          <w:b/>
-          <w:sz w:val="24"/>
-        </w:rPr>
-        <w:t>}}</w:t>
+        <w:t>{{DftIDExperts}}</w:t>
       </w:r>
     </w:p>
     <w:p>
@@ -2871,15 +2735,13 @@
         </w:rPr>
         <w:t>{{</w:t>
       </w:r>
-      <w:proofErr w:type="spellStart"/>
-      <w:r>
-        <w:rPr>
-          <w:b/>
-          <w:sz w:val="24"/>
-        </w:rPr>
-        <w:t>DispMotions</w:t>
-      </w:r>
-      <w:proofErr w:type="spellEnd"/>
+      <w:r>
+        <w:rPr>
+          <w:b/>
+          <w:sz w:val="24"/>
+        </w:rPr>
+        <w:t>OtherMotion</w:t>
+      </w:r>
       <w:r>
         <w:rPr>
           <w:b/>
@@ -2893,6 +2755,8 @@
         </w:rPr>
         <w:t>.</w:t>
       </w:r>
+      <w:bookmarkStart w:id="0" w:name="_GoBack"/>
+      <w:bookmarkEnd w:id="0"/>
     </w:p>
     <w:p>
       <w:pPr>
@@ -3114,23 +2978,7 @@
           <w:b/>
           <w:sz w:val="24"/>
         </w:rPr>
-        <w:t>{{</w:t>
-      </w:r>
-      <w:proofErr w:type="spellStart"/>
-      <w:r>
-        <w:rPr>
-          <w:b/>
-          <w:sz w:val="24"/>
-        </w:rPr>
-        <w:t>JurySelDate</w:t>
-      </w:r>
-      <w:proofErr w:type="spellEnd"/>
-      <w:r>
-        <w:rPr>
-          <w:b/>
-          <w:sz w:val="24"/>
-        </w:rPr>
-        <w:t>}}</w:t>
+        <w:t>{{JurySelDate}}</w:t>
       </w:r>
       <w:r>
         <w:rPr>
@@ -3378,13 +3226,7 @@
         <w:rPr>
           <w:sz w:val="24"/>
         </w:rPr>
-        <w:t>trial date. Counsel, parties and witnesses should plan their schedules, including vacations, according</w:t>
-      </w:r>
-      <w:r>
-        <w:rPr>
-          <w:sz w:val="24"/>
-        </w:rPr>
-        <w:t>ly.</w:t>
+        <w:t>trial date. Counsel, parties and witnesses should plan their schedules, including vacations, accordingly.</w:t>
       </w:r>
     </w:p>
     <w:p>
@@ -3416,7 +3258,7 @@
           <w:noProof/>
         </w:rPr>
         <w:drawing>
-          <wp:anchor distT="0" distB="0" distL="0" distR="0" simplePos="0" relativeHeight="251659264" behindDoc="0" locked="0" layoutInCell="1" allowOverlap="1">
+          <wp:anchor distT="0" distB="0" distL="0" distR="0" simplePos="0" relativeHeight="251653632" behindDoc="0" locked="0" layoutInCell="1" allowOverlap="1" wp14:anchorId="25EA7BD1" wp14:editId="2F9CBAD9">
             <wp:simplePos x="0" y="0"/>
             <wp:positionH relativeFrom="page">
               <wp:posOffset>4510707</wp:posOffset>
@@ -3502,32 +3344,13 @@
         <w:rPr>
           <w:sz w:val="24"/>
         </w:rPr>
-        <w:t>{{</w:t>
-      </w:r>
-      <w:proofErr w:type="spellStart"/>
-      <w:r>
-        <w:rPr>
-          <w:sz w:val="24"/>
-        </w:rPr>
-        <w:t>OrderIssued</w:t>
-      </w:r>
-      <w:proofErr w:type="spellEnd"/>
-      <w:r>
-        <w:rPr>
-          <w:sz w:val="24"/>
-        </w:rPr>
-        <w:t>}}</w:t>
+        <w:t>{{OrderIssued}}</w:t>
       </w:r>
       <w:r>
         <w:rPr>
           <w:sz w:val="24"/>
         </w:rPr>
         <w:tab/>
-      </w:r>
-      <w:r>
-        <w:rPr>
-          <w:sz w:val="24"/>
-        </w:rPr>
         <w:t>Joseph F. Anderson,</w:t>
       </w:r>
       <w:r>
@@ -3650,8 +3473,8 @@
         </w:rPr>
       </w:pPr>
       <w:r>
-        <w:pict>
-          <v:shape id="_x0000_s1031" style="position:absolute;margin-left:1in;margin-top:11pt;width:143.9pt;height:.1pt;z-index:-251656192;mso-wrap-distance-left:0;mso-wrap-distance-right:0;mso-position-horizontal-relative:page" coordorigin="1440,220" coordsize="2878,0" path="m1440,220r2878,e" filled="f" strokeweight=".84pt">
+        <w:pict w14:anchorId="2AB8D9F8">
+          <v:shape id="_x0000_s1031" style="position:absolute;margin-left:1in;margin-top:11pt;width:143.9pt;height:.1pt;z-index:-251659776;mso-wrap-distance-left:0;mso-wrap-distance-right:0;mso-position-horizontal-relative:page" coordorigin="1440,220" coordsize="2878,0" path="m1440,220r2878,e" filled="f" strokeweight=".84pt">
             <v:path arrowok="t"/>
             <w10:wrap type="topAndBottom" anchorx="page"/>
           </v:shape>
@@ -4630,13 +4453,7 @@
         <w:rPr>
           <w:sz w:val="24"/>
         </w:rPr>
-        <w:t>As to these “2C” witnesses, new Rule 26(a)(2)(C) requires a summary disclosure be made by the attorney (not the witness) of the subject matter on which the witness is expected to present expert testimony and a summary of the facts and opinions to which the</w:t>
-      </w:r>
-      <w:r>
-        <w:rPr>
-          <w:sz w:val="24"/>
-        </w:rPr>
-        <w:t xml:space="preserve"> witness is expected to</w:t>
+        <w:t>As to these “2C” witnesses, new Rule 26(a)(2)(C) requires a summary disclosure be made by the attorney (not the witness) of the subject matter on which the witness is expected to present expert testimony and a summary of the facts and opinions to which the witness is expected to</w:t>
       </w:r>
       <w:r>
         <w:rPr>
@@ -5061,8 +4878,8 @@
         </w:rPr>
       </w:pPr>
       <w:r>
-        <w:pict>
-          <v:shape id="_x0000_s1030" type="#_x0000_t202" style="position:absolute;margin-left:72.3pt;margin-top:14.9pt;width:467.3pt;height:33.85pt;z-index:-251654144;mso-wrap-distance-left:0;mso-wrap-distance-right:0;mso-position-horizontal-relative:page" filled="f" strokeweight=".84pt">
+        <w:pict w14:anchorId="108ECF58">
+          <v:shape id="_x0000_s1030" type="#_x0000_t202" style="position:absolute;margin-left:72.3pt;margin-top:14.9pt;width:467.3pt;height:33.85pt;z-index:-251658752;mso-wrap-distance-left:0;mso-wrap-distance-right:0;mso-position-horizontal-relative:page" filled="f" strokeweight=".84pt">
             <v:textbox inset="0,0,0,0">
               <w:txbxContent>
                 <w:p>
@@ -5760,13 +5577,7 @@
         <w:rPr>
           <w:b/>
         </w:rPr>
-        <w:t>XTENS</w:t>
-      </w:r>
-      <w:r>
-        <w:rPr>
-          <w:b/>
-        </w:rPr>
-        <w:t xml:space="preserve">ION OF </w:t>
+        <w:t xml:space="preserve">XTENSION OF </w:t>
       </w:r>
       <w:r>
         <w:rPr>
@@ -5800,10 +5611,7 @@
         <w:jc w:val="both"/>
       </w:pPr>
       <w:r>
-        <w:t xml:space="preserve">Requests for extensions of time or protection via email, fax, mail or telephone are not accepted. The deadlines in scheduling orders issued by this Court are established with careful consideration to the nature of the case and the amount </w:t>
-      </w:r>
-      <w:r>
-        <w:t xml:space="preserve">of time necessary </w:t>
+        <w:t xml:space="preserve">Requests for extensions of time or protection via email, fax, mail or telephone are not accepted. The deadlines in scheduling orders issued by this Court are established with careful consideration to the nature of the case and the amount of time necessary </w:t>
       </w:r>
       <w:r>
         <w:rPr>
@@ -6247,13 +6055,7 @@
         <w:rPr>
           <w:sz w:val="26"/>
         </w:rPr>
-        <w:t>Whether the extension would affec</w:t>
-      </w:r>
-      <w:r>
-        <w:rPr>
-          <w:sz w:val="26"/>
-        </w:rPr>
-        <w:t>t other</w:t>
+        <w:t>Whether the extension would affect other</w:t>
       </w:r>
       <w:r>
         <w:rPr>
@@ -6674,13 +6476,7 @@
         <w:rPr>
           <w:sz w:val="26"/>
         </w:rPr>
-        <w:t>Wheth</w:t>
-      </w:r>
-      <w:r>
-        <w:rPr>
-          <w:sz w:val="26"/>
-        </w:rPr>
-        <w:t>er opposing counsel consents to or opposes the</w:t>
+        <w:t>Whether opposing counsel consents to or opposes the</w:t>
       </w:r>
       <w:r>
         <w:rPr>
@@ -7229,10 +7025,7 @@
         <w:t xml:space="preserve"> </w:t>
       </w:r>
       <w:r>
-        <w:t>o</w:t>
-      </w:r>
-      <w:r>
-        <w:t>rder,</w:t>
+        <w:t>order,</w:t>
       </w:r>
       <w:r>
         <w:rPr>
@@ -7653,10 +7446,7 @@
         <w:t xml:space="preserve"> </w:t>
       </w:r>
       <w:r>
-        <w:t>b</w:t>
-      </w:r>
-      <w:r>
-        <w:t>lock.</w:t>
+        <w:t>block.</w:t>
       </w:r>
       <w:r>
         <w:rPr>
@@ -7850,10 +7640,7 @@
         <w:t>memoranda, and attachments if these documents together exceed 35 pages</w:t>
       </w:r>
       <w:r>
-        <w:t>. Otherwise, no courtesy copies should be sent to chambers. In CM/ECF, each attachment (including exhibits</w:t>
-      </w:r>
-      <w:r>
-        <w:t>) should be filed as a separate document to the main pleading and labeled with a description (i.e., “John Smith’s Deposition” and not “Exhibit A”).</w:t>
+        <w:t>. Otherwise, no courtesy copies should be sent to chambers. In CM/ECF, each attachment (including exhibits) should be filed as a separate document to the main pleading and labeled with a description (i.e., “John Smith’s Deposition” and not “Exhibit A”).</w:t>
       </w:r>
     </w:p>
     <w:p>
@@ -7900,10 +7687,7 @@
         <w:jc w:val="both"/>
       </w:pPr>
       <w:r>
-        <w:t xml:space="preserve">The District of South Carolina maintains a website (www.scd.uscourts.gov) with various forms and resources, including Judge Anderson’s Filing Preferences, information on the filing of confidential and sealed documents pursuant to Local Civil Rule 5.03, as </w:t>
-      </w:r>
-      <w:r>
-        <w:t>well as Judge Anderson’s B</w:t>
+        <w:t>The District of South Carolina maintains a website (www.scd.uscourts.gov) with various forms and resources, including Judge Anderson’s Filing Preferences, information on the filing of confidential and sealed documents pursuant to Local Civil Rule 5.03, as well as Judge Anderson’s B</w:t>
       </w:r>
       <w:r>
         <w:rPr>
@@ -7976,19 +7760,7 @@
           <w:sz w:val="24"/>
         </w:rPr>
         <w:lastRenderedPageBreak/>
-        <w:t>IN THE UNITED STATES DISTRICT COURT DISTRICT OF SOUTH CAROLINA {{Division}}</w:t>
-      </w:r>
-      <w:r>
-        <w:rPr>
-          <w:sz w:val="24"/>
-        </w:rPr>
-        <w:t xml:space="preserve"> </w:t>
-      </w:r>
-      <w:r>
-        <w:rPr>
-          <w:sz w:val="24"/>
-        </w:rPr>
-        <w:t>DIVISION</w:t>
+        <w:t>IN THE UNITED STATES DISTRICT COURT DISTRICT OF SOUTH CAROLINA {{Division}} DIVISION</w:t>
       </w:r>
     </w:p>
     <w:p>
@@ -8062,23 +7834,7 @@
           <w:b/>
           <w:sz w:val="24"/>
         </w:rPr>
-        <w:t>{{</w:t>
-      </w:r>
-      <w:proofErr w:type="spellStart"/>
-      <w:r>
-        <w:rPr>
-          <w:b/>
-          <w:sz w:val="24"/>
-        </w:rPr>
-        <w:t>CaseNum</w:t>
-      </w:r>
-      <w:proofErr w:type="spellEnd"/>
-      <w:r>
-        <w:rPr>
-          <w:b/>
-          <w:sz w:val="24"/>
-        </w:rPr>
-        <w:t>}}</w:t>
+        <w:t>{{CaseNum}}</w:t>
       </w:r>
     </w:p>
     <w:p>
@@ -8558,30 +8314,7 @@
           <w:b/>
           <w:sz w:val="24"/>
         </w:rPr>
-        <w:t>{{</w:t>
-      </w:r>
-      <w:proofErr w:type="spellStart"/>
-      <w:r>
-        <w:rPr>
-          <w:b/>
-          <w:sz w:val="24"/>
-        </w:rPr>
-        <w:t>OrderIssued</w:t>
-      </w:r>
-      <w:proofErr w:type="spellEnd"/>
-      <w:r>
-        <w:rPr>
-          <w:b/>
-          <w:sz w:val="24"/>
-        </w:rPr>
-        <w:t>}}</w:t>
-      </w:r>
-      <w:r>
-        <w:rPr>
-          <w:b/>
-          <w:sz w:val="24"/>
-        </w:rPr>
-        <w:t xml:space="preserve"> </w:t>
+        <w:t xml:space="preserve">{{OrderIssued}} </w:t>
       </w:r>
       <w:r>
         <w:rPr>
@@ -8601,14 +8334,7 @@
           <w:b/>
           <w:sz w:val="24"/>
         </w:rPr>
-        <w:t>The p</w:t>
-      </w:r>
-      <w:r>
-        <w:rPr>
-          <w:b/>
-          <w:sz w:val="24"/>
-        </w:rPr>
-        <w:t>arties’ proposed discovery plan as</w:t>
+        <w:t>The parties’ proposed discovery plan as</w:t>
       </w:r>
       <w:r>
         <w:rPr>
@@ -8888,25 +8614,7 @@
           <w:spacing w:val="-3"/>
           <w:sz w:val="24"/>
         </w:rPr>
-        <w:t>{{</w:t>
-      </w:r>
-      <w:proofErr w:type="spellStart"/>
-      <w:r>
-        <w:rPr>
-          <w:b/>
-          <w:spacing w:val="-3"/>
-          <w:sz w:val="24"/>
-        </w:rPr>
-        <w:t>OrderIssued</w:t>
-      </w:r>
-      <w:proofErr w:type="spellEnd"/>
-      <w:r>
-        <w:rPr>
-          <w:b/>
-          <w:spacing w:val="-3"/>
-          <w:sz w:val="24"/>
-        </w:rPr>
-        <w:t>}}</w:t>
+        <w:t>{{OrderIssued}}</w:t>
       </w:r>
       <w:r>
         <w:rPr>
@@ -8939,13 +8647,7 @@
         <w:rPr>
           <w:sz w:val="24"/>
         </w:rPr>
-        <w:t xml:space="preserve"> (use same format as the Court’s standard scheduling order attached her</w:t>
-      </w:r>
-      <w:r>
-        <w:rPr>
-          <w:sz w:val="24"/>
-        </w:rPr>
-        <w:t xml:space="preserve">eto). The reason for the modification is attached. </w:t>
+        <w:t xml:space="preserve"> (use same format as the Court’s standard scheduling order attached hereto). The reason for the modification is attached. </w:t>
       </w:r>
       <w:r>
         <w:rPr>
@@ -9148,14 +8850,7 @@
           <w:b/>
           <w:sz w:val="24"/>
         </w:rPr>
-        <w:t>The parties’ proposed discovery plan as required by 26(f) Fed. R. Civ. P., with disagreements noted, and the information required by Local Civ</w:t>
-      </w:r>
-      <w:r>
-        <w:rPr>
-          <w:b/>
-          <w:sz w:val="24"/>
-        </w:rPr>
-        <w:t>il Rule 26.03 will be separately filed by the parties.</w:t>
+        <w:t>The parties’ proposed discovery plan as required by 26(f) Fed. R. Civ. P., with disagreements noted, and the information required by Local Civil Rule 26.03 will be separately filed by the parties.</w:t>
       </w:r>
       <w:r>
         <w:rPr>
@@ -9213,16 +8908,16 @@
         </w:rPr>
       </w:pPr>
       <w:r>
-        <w:pict>
-          <v:shape id="_x0000_s1029" style="position:absolute;margin-left:1in;margin-top:14.3pt;width:146.2pt;height:.1pt;z-index:-251653120;mso-wrap-distance-left:0;mso-wrap-distance-right:0;mso-position-horizontal-relative:page" coordorigin="1440,286" coordsize="2924,0" path="m1440,286r2923,e" filled="f" strokeweight=".6pt">
+        <w:pict w14:anchorId="51B52B0D">
+          <v:shape id="_x0000_s1029" style="position:absolute;margin-left:1in;margin-top:14.3pt;width:146.2pt;height:.1pt;z-index:-251657728;mso-wrap-distance-left:0;mso-wrap-distance-right:0;mso-position-horizontal-relative:page" coordorigin="1440,286" coordsize="2924,0" path="m1440,286r2923,e" filled="f" strokeweight=".6pt">
             <v:path arrowok="t"/>
             <w10:wrap type="topAndBottom" anchorx="page"/>
           </v:shape>
         </w:pict>
       </w:r>
       <w:r>
-        <w:pict>
-          <v:shape id="_x0000_s1028" style="position:absolute;margin-left:361.1pt;margin-top:14.3pt;width:178.95pt;height:.1pt;z-index:-251652096;mso-wrap-distance-left:0;mso-wrap-distance-right:0;mso-position-horizontal-relative:page" coordorigin="7222,286" coordsize="3579,0" path="m7222,286r3578,e" filled="f" strokeweight=".6pt">
+        <w:pict w14:anchorId="2E416186">
+          <v:shape id="_x0000_s1028" style="position:absolute;margin-left:361.1pt;margin-top:14.3pt;width:178.95pt;height:.1pt;z-index:-251656704;mso-wrap-distance-left:0;mso-wrap-distance-right:0;mso-position-horizontal-relative:page" coordorigin="7222,286" coordsize="3579,0" path="m7222,286r3578,e" filled="f" strokeweight=".6pt">
             <v:path arrowok="t"/>
             <w10:wrap type="topAndBottom" anchorx="page"/>
           </v:shape>
@@ -9321,16 +9016,16 @@
         </w:rPr>
       </w:pPr>
       <w:r>
-        <w:pict>
-          <v:shape id="_x0000_s1027" style="position:absolute;margin-left:1in;margin-top:11.85pt;width:146.2pt;height:.1pt;z-index:-251651072;mso-wrap-distance-left:0;mso-wrap-distance-right:0;mso-position-horizontal-relative:page" coordorigin="1440,237" coordsize="2924,0" path="m1440,237r2923,e" filled="f" strokeweight=".6pt">
+        <w:pict w14:anchorId="1D471651">
+          <v:shape id="_x0000_s1027" style="position:absolute;margin-left:1in;margin-top:11.85pt;width:146.2pt;height:.1pt;z-index:-251655680;mso-wrap-distance-left:0;mso-wrap-distance-right:0;mso-position-horizontal-relative:page" coordorigin="1440,237" coordsize="2924,0" path="m1440,237r2923,e" filled="f" strokeweight=".6pt">
             <v:path arrowok="t"/>
             <w10:wrap type="topAndBottom" anchorx="page"/>
           </v:shape>
         </w:pict>
       </w:r>
       <w:r>
-        <w:pict>
-          <v:shape id="_x0000_s1026" style="position:absolute;margin-left:358.55pt;margin-top:11.85pt;width:181.45pt;height:.1pt;z-index:-251650048;mso-wrap-distance-left:0;mso-wrap-distance-right:0;mso-position-horizontal-relative:page" coordorigin="7171,237" coordsize="3629,0" path="m7171,237r3629,e" filled="f" strokeweight=".6pt">
+        <w:pict w14:anchorId="4B2FE396">
+          <v:shape id="_x0000_s1026" style="position:absolute;margin-left:358.55pt;margin-top:11.85pt;width:181.45pt;height:.1pt;z-index:-251654656;mso-wrap-distance-left:0;mso-wrap-distance-right:0;mso-position-horizontal-relative:page" coordorigin="7171,237" coordsize="3629,0" path="m7171,237r3629,e" filled="f" strokeweight=".6pt">
             <v:path arrowok="t"/>
             <w10:wrap type="topAndBottom" anchorx="page"/>
           </v:shape>
@@ -9541,7 +9236,6 @@
       <w:lvlJc w:val="left"/>
       <w:pPr>
         <w:ind w:left="880" w:hanging="720"/>
-        <w:jc w:val="left"/>
       </w:pPr>
       <w:rPr>
         <w:rFonts w:ascii="Times New Roman" w:eastAsia="Times New Roman" w:hAnsi="Times New Roman" w:cs="Times New Roman" w:hint="default"/>
@@ -9651,7 +9345,6 @@
       <w:lvlJc w:val="left"/>
       <w:pPr>
         <w:ind w:left="880" w:hanging="720"/>
-        <w:jc w:val="left"/>
       </w:pPr>
       <w:rPr>
         <w:rFonts w:ascii="Times New Roman" w:eastAsia="Times New Roman" w:hAnsi="Times New Roman" w:cs="Times New Roman" w:hint="default"/>
@@ -9777,7 +9470,7 @@
       </w:pPr>
     </w:pPrDefault>
   </w:docDefaults>
-  <w:latentStyles w:defLockedState="0" w:defUIPriority="99" w:defSemiHidden="0" w:defUnhideWhenUsed="0" w:defQFormat="0" w:count="377">
+  <w:latentStyles w:defLockedState="0" w:defUIPriority="99" w:defSemiHidden="0" w:defUnhideWhenUsed="0" w:defQFormat="0" w:count="376">
     <w:lsdException w:name="Normal" w:uiPriority="0" w:qFormat="1"/>
     <w:lsdException w:name="heading 1" w:uiPriority="9" w:qFormat="1"/>
     <w:lsdException w:name="heading 2" w:semiHidden="1" w:uiPriority="9" w:unhideWhenUsed="1" w:qFormat="1"/>
@@ -10154,7 +9847,6 @@
     <w:lsdException w:name="Hashtag" w:semiHidden="1" w:unhideWhenUsed="1"/>
     <w:lsdException w:name="Unresolved Mention" w:semiHidden="1" w:unhideWhenUsed="1"/>
     <w:lsdException w:name="Smart Link" w:semiHidden="1" w:unhideWhenUsed="1"/>
-    <w:lsdException w:name="Smart Link Error" w:semiHidden="1" w:unhideWhenUsed="1"/>
   </w:latentStyles>
   <w:style w:type="paragraph" w:default="1" w:styleId="Normal">
     <w:name w:val="Normal"/>
